--- a/BUS_003/Walsh_Resume.docx
+++ b/BUS_003/Walsh_Resume.docx
@@ -53,15 +53,7 @@
           <w:sz w:val="24"/>
           <w:szCs w:val="24"/>
         </w:rPr>
-        <w:t>https://www.linkedin.com/in/brooks-walsh-9604611a3/ •</w:t>
-      </w:r>
-      <w:r>
-        <w:rPr>
-          <w:rFonts w:asciiTheme="minorHAnsi" w:eastAsia="Arial" w:hAnsiTheme="minorHAnsi" w:cs="Arial"/>
-          <w:sz w:val="24"/>
-          <w:szCs w:val="24"/>
-        </w:rPr>
-        <w:t xml:space="preserve"> </w:t>
+        <w:t xml:space="preserve">https://www.linkedin.com/in/brooks-walsh-9604611a3/ • </w:t>
       </w:r>
       <w:r>
         <w:rPr>
@@ -183,7 +175,26 @@
         <w:rPr>
           <w:rFonts w:asciiTheme="minorHAnsi" w:eastAsia="Arial" w:hAnsiTheme="minorHAnsi" w:cs="Arial"/>
         </w:rPr>
-        <w:t xml:space="preserve">      </w:t>
+        <w:t xml:space="preserve">     </w:t>
+      </w:r>
+      <w:r>
+        <w:rPr>
+          <w:rFonts w:asciiTheme="minorHAnsi" w:eastAsia="Arial" w:hAnsiTheme="minorHAnsi" w:cs="Arial"/>
+        </w:rPr>
+        <w:tab/>
+      </w:r>
+      <w:r>
+        <w:rPr>
+          <w:rFonts w:asciiTheme="minorHAnsi" w:eastAsia="Arial" w:hAnsiTheme="minorHAnsi" w:cs="Arial"/>
+        </w:rPr>
+        <w:tab/>
+        <w:t xml:space="preserve">         </w:t>
+      </w:r>
+      <w:r>
+        <w:rPr>
+          <w:rFonts w:asciiTheme="minorHAnsi" w:eastAsia="Arial" w:hAnsiTheme="minorHAnsi" w:cs="Arial"/>
+        </w:rPr>
+        <w:t xml:space="preserve"> </w:t>
       </w:r>
       <w:r>
         <w:rPr>
@@ -248,7 +259,31 @@
         <w:rPr>
           <w:rFonts w:asciiTheme="minorHAnsi" w:eastAsia="Arial" w:hAnsiTheme="minorHAnsi" w:cs="Arial"/>
         </w:rPr>
-        <w:t xml:space="preserve">                         Major </w:t>
+        <w:t xml:space="preserve">                       </w:t>
+      </w:r>
+      <w:r>
+        <w:rPr>
+          <w:rFonts w:asciiTheme="minorHAnsi" w:eastAsia="Arial" w:hAnsiTheme="minorHAnsi" w:cs="Arial"/>
+        </w:rPr>
+        <w:tab/>
+      </w:r>
+      <w:r>
+        <w:rPr>
+          <w:rFonts w:asciiTheme="minorHAnsi" w:eastAsia="Arial" w:hAnsiTheme="minorHAnsi" w:cs="Arial"/>
+        </w:rPr>
+        <w:tab/>
+      </w:r>
+      <w:r>
+        <w:rPr>
+          <w:rFonts w:asciiTheme="minorHAnsi" w:eastAsia="Arial" w:hAnsiTheme="minorHAnsi" w:cs="Arial"/>
+        </w:rPr>
+        <w:t xml:space="preserve"> Major</w:t>
+      </w:r>
+      <w:r>
+        <w:rPr>
+          <w:rFonts w:asciiTheme="minorHAnsi" w:eastAsia="Arial" w:hAnsiTheme="minorHAnsi" w:cs="Arial"/>
+        </w:rPr>
+        <w:t xml:space="preserve"> </w:t>
       </w:r>
       <w:r>
         <w:rPr>
@@ -515,7 +550,23 @@
           <w:color w:val="000000"/>
         </w:rPr>
         <w:tab/>
-        <w:t xml:space="preserve">        </w:t>
+        <w:t xml:space="preserve">       </w:t>
+      </w:r>
+      <w:r>
+        <w:rPr>
+          <w:rFonts w:asciiTheme="minorHAnsi" w:eastAsia="Arial" w:hAnsiTheme="minorHAnsi" w:cs="Arial"/>
+          <w:b/>
+          <w:color w:val="000000"/>
+        </w:rPr>
+        <w:t xml:space="preserve">      </w:t>
+      </w:r>
+      <w:r>
+        <w:rPr>
+          <w:rFonts w:asciiTheme="minorHAnsi" w:eastAsia="Arial" w:hAnsiTheme="minorHAnsi" w:cs="Arial"/>
+          <w:b/>
+          <w:color w:val="000000"/>
+        </w:rPr>
+        <w:t xml:space="preserve"> </w:t>
       </w:r>
       <w:r>
         <w:rPr>
@@ -547,14 +598,31 @@
         <w:jc w:val="both"/>
         <w:rPr>
           <w:rFonts w:asciiTheme="minorHAnsi" w:eastAsia="Arial" w:hAnsiTheme="minorHAnsi" w:cs="Arial"/>
-          <w:color w:val="000000"/>
-        </w:rPr>
-      </w:pPr>
-      <w:r>
-        <w:rPr>
-          <w:rFonts w:asciiTheme="minorHAnsi" w:eastAsia="Arial" w:hAnsiTheme="minorHAnsi" w:cs="Arial"/>
-        </w:rPr>
-        <w:t>Analyzed large data sets while performing ad hoc research for Professor Bowen</w:t>
+        </w:rPr>
+      </w:pPr>
+      <w:r>
+        <w:rPr>
+          <w:rFonts w:asciiTheme="minorHAnsi" w:eastAsia="Arial" w:hAnsiTheme="minorHAnsi" w:cs="Arial"/>
+        </w:rPr>
+        <w:t xml:space="preserve">Improved and maintained </w:t>
+      </w:r>
+      <w:r>
+        <w:rPr>
+          <w:rFonts w:asciiTheme="minorHAnsi" w:eastAsia="Arial" w:hAnsiTheme="minorHAnsi" w:cs="Arial"/>
+        </w:rPr>
+        <w:t>Lehigh’s</w:t>
+      </w:r>
+      <w:r>
+        <w:rPr>
+          <w:rFonts w:asciiTheme="minorHAnsi" w:eastAsia="Arial" w:hAnsiTheme="minorHAnsi" w:cs="Arial"/>
+        </w:rPr>
+        <w:t xml:space="preserve"> python-finance class</w:t>
+      </w:r>
+      <w:r>
+        <w:rPr>
+          <w:rFonts w:asciiTheme="minorHAnsi" w:eastAsia="Arial" w:hAnsiTheme="minorHAnsi" w:cs="Arial"/>
+        </w:rPr>
+        <w:t xml:space="preserve"> (FIN-377)</w:t>
       </w:r>
       <w:r>
         <w:rPr>
@@ -579,50 +647,14 @@
         <w:jc w:val="both"/>
         <w:rPr>
           <w:rFonts w:asciiTheme="minorHAnsi" w:eastAsia="Arial" w:hAnsiTheme="minorHAnsi" w:cs="Arial"/>
-        </w:rPr>
-      </w:pPr>
-      <w:r>
-        <w:rPr>
-          <w:rFonts w:asciiTheme="minorHAnsi" w:eastAsia="Arial" w:hAnsiTheme="minorHAnsi" w:cs="Arial"/>
-        </w:rPr>
-        <w:t>Improved and maintained the python-finance class</w:t>
-      </w:r>
-      <w:r>
-        <w:rPr>
-          <w:rFonts w:asciiTheme="minorHAnsi" w:eastAsia="Arial" w:hAnsiTheme="minorHAnsi" w:cs="Arial"/>
-        </w:rPr>
-        <w:t>,</w:t>
-      </w:r>
-      <w:r>
-        <w:rPr>
-          <w:rFonts w:asciiTheme="minorHAnsi" w:eastAsia="Arial" w:hAnsiTheme="minorHAnsi" w:cs="Arial"/>
-        </w:rPr>
-        <w:t xml:space="preserve"> resulting in less work for the Professor.</w:t>
-      </w:r>
-    </w:p>
-    <w:p>
-      <w:pPr>
-        <w:numPr>
-          <w:ilvl w:val="0"/>
-          <w:numId w:val="1"/>
-        </w:numPr>
-        <w:pBdr>
-          <w:top w:val="nil"/>
-          <w:left w:val="nil"/>
-          <w:bottom w:val="nil"/>
-          <w:right w:val="nil"/>
-          <w:between w:val="nil"/>
-        </w:pBdr>
-        <w:jc w:val="both"/>
-        <w:rPr>
-          <w:rFonts w:asciiTheme="minorHAnsi" w:eastAsia="Arial" w:hAnsiTheme="minorHAnsi" w:cs="Arial"/>
-        </w:rPr>
-      </w:pPr>
-      <w:r>
-        <w:rPr>
-          <w:rFonts w:asciiTheme="minorHAnsi" w:eastAsia="Arial" w:hAnsiTheme="minorHAnsi" w:cs="Arial"/>
-        </w:rPr>
-        <w:t>Performed the functions of a Business Finance and Strategy Analyst with advanced financial modeling and strategic decision making.</w:t>
+          <w:color w:val="000000"/>
+        </w:rPr>
+      </w:pPr>
+      <w:r>
+        <w:rPr>
+          <w:rFonts w:asciiTheme="minorHAnsi" w:eastAsia="Arial" w:hAnsiTheme="minorHAnsi" w:cs="Arial"/>
+        </w:rPr>
+        <w:t>Performed ad hoc research tasks at the request of the professor.</w:t>
       </w:r>
     </w:p>
     <w:p>
@@ -762,6 +794,14 @@
         </w:rPr>
         <w:tab/>
         <w:t xml:space="preserve">     </w:t>
+      </w:r>
+      <w:r>
+        <w:rPr>
+          <w:rFonts w:asciiTheme="minorHAnsi" w:eastAsia="Arial" w:hAnsiTheme="minorHAnsi" w:cs="Arial"/>
+          <w:color w:val="000000"/>
+        </w:rPr>
+        <w:tab/>
+        <w:t xml:space="preserve">           </w:t>
       </w:r>
       <w:r>
         <w:rPr>
@@ -906,25 +946,7 @@
         <w:rPr>
           <w:rFonts w:asciiTheme="minorHAnsi" w:eastAsia="Arial" w:hAnsiTheme="minorHAnsi" w:cs="Arial"/>
         </w:rPr>
-        <w:t>Adapted quickly</w:t>
-      </w:r>
-      <w:r>
-        <w:rPr>
-          <w:rFonts w:asciiTheme="minorHAnsi" w:eastAsia="Arial" w:hAnsiTheme="minorHAnsi" w:cs="Arial"/>
-        </w:rPr>
-        <w:t xml:space="preserve"> to office norms, helping employees and clients alike with</w:t>
-      </w:r>
-      <w:r>
-        <w:rPr>
-          <w:rFonts w:asciiTheme="minorHAnsi" w:eastAsia="Arial" w:hAnsiTheme="minorHAnsi" w:cs="Arial"/>
-        </w:rPr>
-        <w:t xml:space="preserve"> proficient</w:t>
-      </w:r>
-      <w:r>
-        <w:rPr>
-          <w:rFonts w:asciiTheme="minorHAnsi" w:eastAsia="Arial" w:hAnsiTheme="minorHAnsi" w:cs="Arial"/>
-        </w:rPr>
-        <w:t xml:space="preserve"> organizational skills.</w:t>
+        <w:t>Adapted quickly to office norms, helping employees and clients alike with proficient organizational skills.</w:t>
       </w:r>
     </w:p>
     <w:p>
@@ -1076,7 +1098,19 @@
         <w:rPr>
           <w:rFonts w:asciiTheme="minorHAnsi" w:eastAsia="Arial" w:hAnsiTheme="minorHAnsi" w:cs="Arial"/>
         </w:rPr>
-        <w:t xml:space="preserve">                 July 2018</w:t>
+        <w:t xml:space="preserve">                </w:t>
+      </w:r>
+      <w:r>
+        <w:rPr>
+          <w:rFonts w:asciiTheme="minorHAnsi" w:eastAsia="Arial" w:hAnsiTheme="minorHAnsi" w:cs="Arial"/>
+        </w:rPr>
+        <w:t xml:space="preserve">        </w:t>
+      </w:r>
+      <w:r>
+        <w:rPr>
+          <w:rFonts w:asciiTheme="minorHAnsi" w:eastAsia="Arial" w:hAnsiTheme="minorHAnsi" w:cs="Arial"/>
+        </w:rPr>
+        <w:t xml:space="preserve"> July 2018</w:t>
       </w:r>
       <w:r>
         <w:rPr>
@@ -1180,13 +1214,7 @@
         <w:rPr>
           <w:rFonts w:asciiTheme="minorHAnsi" w:eastAsia="Arial" w:hAnsiTheme="minorHAnsi" w:cs="Arial"/>
         </w:rPr>
-        <w:t>Performed dozens of burials as the o</w:t>
-      </w:r>
-      <w:r>
-        <w:rPr>
-          <w:rFonts w:asciiTheme="minorHAnsi" w:eastAsia="Arial" w:hAnsiTheme="minorHAnsi" w:cs="Arial"/>
-        </w:rPr>
-        <w:t>n-call gravedigging assistant for the town I grew up in.</w:t>
+        <w:t>Performed dozens of burials as the on-call gravedigging assistant for the town I grew up in.</w:t>
       </w:r>
     </w:p>
     <w:p>
@@ -1306,7 +1334,35 @@
           <w:color w:val="000000"/>
         </w:rPr>
         <w:tab/>
-        <w:t xml:space="preserve">          </w:t>
+        <w:t xml:space="preserve">        </w:t>
+      </w:r>
+      <w:r>
+        <w:rPr>
+          <w:rFonts w:asciiTheme="minorHAnsi" w:eastAsia="Arial" w:hAnsiTheme="minorHAnsi" w:cs="Arial"/>
+          <w:color w:val="000000"/>
+        </w:rPr>
+        <w:t xml:space="preserve"> </w:t>
+      </w:r>
+      <w:r>
+        <w:rPr>
+          <w:rFonts w:asciiTheme="minorHAnsi" w:eastAsia="Arial" w:hAnsiTheme="minorHAnsi" w:cs="Arial"/>
+          <w:color w:val="000000"/>
+        </w:rPr>
+        <w:t xml:space="preserve"> </w:t>
+      </w:r>
+      <w:r>
+        <w:rPr>
+          <w:rFonts w:asciiTheme="minorHAnsi" w:eastAsia="Arial" w:hAnsiTheme="minorHAnsi" w:cs="Arial"/>
+          <w:color w:val="000000"/>
+        </w:rPr>
+        <w:t xml:space="preserve">      </w:t>
+      </w:r>
+      <w:r>
+        <w:rPr>
+          <w:rFonts w:asciiTheme="minorHAnsi" w:eastAsia="Arial" w:hAnsiTheme="minorHAnsi" w:cs="Arial"/>
+          <w:color w:val="000000"/>
+        </w:rPr>
+        <w:t xml:space="preserve"> </w:t>
       </w:r>
       <w:r>
         <w:rPr>
@@ -1566,7 +1622,35 @@
           <w:color w:val="000000"/>
         </w:rPr>
         <w:tab/>
-        <w:t xml:space="preserve">      </w:t>
+        <w:t xml:space="preserve">    </w:t>
+      </w:r>
+      <w:r>
+        <w:rPr>
+          <w:rFonts w:asciiTheme="minorHAnsi" w:eastAsia="Arial" w:hAnsiTheme="minorHAnsi" w:cs="Arial"/>
+          <w:color w:val="000000"/>
+        </w:rPr>
+        <w:tab/>
+      </w:r>
+      <w:r>
+        <w:rPr>
+          <w:rFonts w:asciiTheme="minorHAnsi" w:eastAsia="Arial" w:hAnsiTheme="minorHAnsi" w:cs="Arial"/>
+          <w:color w:val="000000"/>
+        </w:rPr>
+        <w:t xml:space="preserve"> </w:t>
+      </w:r>
+      <w:r>
+        <w:rPr>
+          <w:rFonts w:asciiTheme="minorHAnsi" w:eastAsia="Arial" w:hAnsiTheme="minorHAnsi" w:cs="Arial"/>
+          <w:color w:val="000000"/>
+        </w:rPr>
+        <w:t xml:space="preserve">          </w:t>
+      </w:r>
+      <w:r>
+        <w:rPr>
+          <w:rFonts w:asciiTheme="minorHAnsi" w:eastAsia="Arial" w:hAnsiTheme="minorHAnsi" w:cs="Arial"/>
+          <w:color w:val="000000"/>
+        </w:rPr>
+        <w:t xml:space="preserve"> </w:t>
       </w:r>
       <w:r>
         <w:rPr>
@@ -1828,7 +1912,25 @@
         <w:rPr>
           <w:rFonts w:asciiTheme="minorHAnsi" w:eastAsia="Arial" w:hAnsiTheme="minorHAnsi" w:cs="Arial"/>
         </w:rPr>
-        <w:t xml:space="preserve">            February 2023</w:t>
+        <w:t xml:space="preserve">           </w:t>
+      </w:r>
+      <w:r>
+        <w:rPr>
+          <w:rFonts w:asciiTheme="minorHAnsi" w:eastAsia="Arial" w:hAnsiTheme="minorHAnsi" w:cs="Arial"/>
+        </w:rPr>
+        <w:tab/>
+      </w:r>
+      <w:r>
+        <w:rPr>
+          <w:rFonts w:asciiTheme="minorHAnsi" w:eastAsia="Arial" w:hAnsiTheme="minorHAnsi" w:cs="Arial"/>
+        </w:rPr>
+        <w:tab/>
+      </w:r>
+      <w:r>
+        <w:rPr>
+          <w:rFonts w:asciiTheme="minorHAnsi" w:eastAsia="Arial" w:hAnsiTheme="minorHAnsi" w:cs="Arial"/>
+        </w:rPr>
+        <w:t xml:space="preserve"> February 2023</w:t>
       </w:r>
       <w:r>
         <w:rPr>
@@ -1877,13 +1979,7 @@
         <w:rPr>
           <w:rFonts w:asciiTheme="minorHAnsi" w:eastAsia="Arial" w:hAnsiTheme="minorHAnsi" w:cs="Arial"/>
         </w:rPr>
-        <w:t>Notable Projects: Discrete Fourier Transform visualization, Mandelbrot set renderer, Space Invaders (Game)</w:t>
-      </w:r>
-      <w:r>
-        <w:rPr>
-          <w:rFonts w:asciiTheme="minorHAnsi" w:eastAsia="Arial" w:hAnsiTheme="minorHAnsi" w:cs="Arial"/>
-        </w:rPr>
-        <w:t>.</w:t>
+        <w:t>Notable Projects: Discrete Fourier Transform visualization, Mandelbrot set renderer, Space Invaders (Game).</w:t>
       </w:r>
     </w:p>
     <w:p>
@@ -2181,26 +2277,7 @@
           <w:sz w:val="22"/>
           <w:szCs w:val="22"/>
         </w:rPr>
-        <w:t xml:space="preserve">TECHNICAL SKILLS </w:t>
-      </w:r>
-      <w:r>
-        <w:rPr>
-          <w:rFonts w:asciiTheme="minorHAnsi" w:eastAsia="Arial" w:hAnsiTheme="minorHAnsi" w:cs="Arial"/>
-          <w:color w:val="000000"/>
-          <w:sz w:val="22"/>
-          <w:szCs w:val="22"/>
-        </w:rPr>
-        <w:t>or</w:t>
-      </w:r>
-      <w:r>
-        <w:rPr>
-          <w:rFonts w:asciiTheme="minorHAnsi" w:eastAsia="Arial" w:hAnsiTheme="minorHAnsi" w:cs="Arial"/>
-          <w:b/>
-          <w:color w:val="000000"/>
-          <w:sz w:val="22"/>
-          <w:szCs w:val="22"/>
-        </w:rPr>
-        <w:t xml:space="preserve"> LANGUAGE PROFICIENCY</w:t>
+        <w:t>TECHNICAL SKILLS</w:t>
       </w:r>
     </w:p>
     <w:p>
@@ -2290,25 +2367,6 @@
           <w:szCs w:val="24"/>
         </w:rPr>
       </w:pPr>
-      <w:r>
-        <w:rPr>
-          <w:rFonts w:asciiTheme="minorHAnsi" w:eastAsia="Arial" w:hAnsiTheme="minorHAnsi" w:cs="Arial"/>
-          <w:color w:val="000000"/>
-        </w:rPr>
-        <w:t xml:space="preserve">Language proficiency: </w:t>
-      </w:r>
-      <w:r>
-        <w:rPr>
-          <w:rFonts w:asciiTheme="minorHAnsi" w:eastAsia="Arial" w:hAnsiTheme="minorHAnsi" w:cs="Arial"/>
-        </w:rPr>
-        <w:t>English (Proficient), French (Intermediate)</w:t>
-      </w:r>
-      <w:r>
-        <w:rPr>
-          <w:rFonts w:asciiTheme="minorHAnsi" w:eastAsia="Arial" w:hAnsiTheme="minorHAnsi" w:cs="Arial"/>
-        </w:rPr>
-        <w:t>.</w:t>
-      </w:r>
     </w:p>
     <w:sectPr>
       <w:type w:val="continuous"/>
